--- a/Tabela 1 - Fluxo de Informação.docx
+++ b/Tabela 1 - Fluxo de Informação.docx
@@ -9,6 +9,13 @@
           <w:szCs w:val="28"/>
         </w:rPr>
       </w:pPr>
+      <w:r>
+        <w:rPr>
+          <w:sz w:val="28"/>
+          <w:szCs w:val="28"/>
+        </w:rPr>
+        <w:t xml:space="preserve">        </w:t>
+      </w:r>
     </w:p>
     <w:p>
       <w:pPr>
@@ -93,7 +100,6 @@
     </w:p>
     <w:p>
       <w:pPr>
-        <w:jc w:val="center"/>
         <w:rPr>
           <w:sz w:val="28"/>
           <w:szCs w:val="28"/>
@@ -102,14 +108,17 @@
     </w:p>
     <w:p>
       <w:pPr>
-        <w:jc w:val="center"/>
-        <w:rPr>
+        <w:rPr>
+          <w:b/>
+          <w:bCs/>
           <w:sz w:val="28"/>
           <w:szCs w:val="28"/>
         </w:rPr>
       </w:pPr>
       <w:r>
         <w:rPr>
+          <w:b/>
+          <w:bCs/>
           <w:sz w:val="28"/>
           <w:szCs w:val="28"/>
         </w:rPr>
@@ -117,83 +126,13 @@
       </w:r>
       <w:r>
         <w:rPr>
+          <w:b/>
+          <w:bCs/>
           <w:sz w:val="28"/>
           <w:szCs w:val="28"/>
         </w:rPr>
         <w:t>FABRICAÇÃO DE PNEU</w:t>
       </w:r>
-    </w:p>
-    <w:p>
-      <w:pPr>
-        <w:rPr>
-          <w:sz w:val="28"/>
-          <w:szCs w:val="28"/>
-        </w:rPr>
-      </w:pPr>
-    </w:p>
-    <w:p>
-      <w:pPr>
-        <w:rPr>
-          <w:sz w:val="28"/>
-          <w:szCs w:val="28"/>
-        </w:rPr>
-      </w:pPr>
-    </w:p>
-    <w:p>
-      <w:pPr>
-        <w:rPr>
-          <w:sz w:val="28"/>
-          <w:szCs w:val="28"/>
-        </w:rPr>
-      </w:pPr>
-    </w:p>
-    <w:p>
-      <w:pPr>
-        <w:rPr>
-          <w:sz w:val="28"/>
-          <w:szCs w:val="28"/>
-        </w:rPr>
-      </w:pPr>
-    </w:p>
-    <w:p>
-      <w:pPr>
-        <w:rPr>
-          <w:sz w:val="28"/>
-          <w:szCs w:val="28"/>
-        </w:rPr>
-      </w:pPr>
-    </w:p>
-    <w:p>
-      <w:pPr>
-        <w:rPr>
-          <w:sz w:val="28"/>
-          <w:szCs w:val="28"/>
-        </w:rPr>
-      </w:pPr>
-    </w:p>
-    <w:p>
-      <w:pPr>
-        <w:rPr>
-          <w:sz w:val="28"/>
-          <w:szCs w:val="28"/>
-        </w:rPr>
-      </w:pPr>
-    </w:p>
-    <w:p>
-      <w:pPr>
-        <w:rPr>
-          <w:sz w:val="28"/>
-          <w:szCs w:val="28"/>
-        </w:rPr>
-      </w:pPr>
-    </w:p>
-    <w:p>
-      <w:pPr>
-        <w:rPr>
-          <w:sz w:val="28"/>
-          <w:szCs w:val="28"/>
-        </w:rPr>
-      </w:pPr>
     </w:p>
     <w:p>
       <w:pPr>
@@ -210,14 +149,14 @@
         <w:tblLook w:val="04A0" w:firstRow="1" w:lastRow="0" w:firstColumn="1" w:lastColumn="0" w:noHBand="0" w:noVBand="1"/>
       </w:tblPr>
       <w:tblGrid>
-        <w:gridCol w:w="414"/>
-        <w:gridCol w:w="1623"/>
-        <w:gridCol w:w="2509"/>
-        <w:gridCol w:w="1769"/>
-        <w:gridCol w:w="1904"/>
+        <w:gridCol w:w="409"/>
+        <w:gridCol w:w="1808"/>
+        <w:gridCol w:w="2315"/>
+        <w:gridCol w:w="1896"/>
+        <w:gridCol w:w="1857"/>
         <w:gridCol w:w="2484"/>
-        <w:gridCol w:w="1973"/>
-        <w:gridCol w:w="2061"/>
+        <w:gridCol w:w="1942"/>
+        <w:gridCol w:w="2026"/>
       </w:tblGrid>
       <w:tr>
         <w:tc>
@@ -239,7 +178,6 @@
                 <w:sz w:val="28"/>
                 <w:szCs w:val="28"/>
               </w:rPr>
-              <w:lastRenderedPageBreak/>
               <w:t>#</w:t>
             </w:r>
           </w:p>
@@ -269,7 +207,7 @@
         </w:tc>
         <w:tc>
           <w:tcPr>
-            <w:tcW w:w="2509" w:type="dxa"/>
+            <w:tcW w:w="2353" w:type="dxa"/>
             <w:vMerge w:val="restart"/>
             <w:vAlign w:val="center"/>
           </w:tcPr>
@@ -296,7 +234,7 @@
         </w:tc>
         <w:tc>
           <w:tcPr>
-            <w:tcW w:w="10191" w:type="dxa"/>
+            <w:tcW w:w="10347" w:type="dxa"/>
             <w:gridSpan w:val="5"/>
             <w:vAlign w:val="center"/>
           </w:tcPr>
@@ -357,7 +295,7 @@
         </w:tc>
         <w:tc>
           <w:tcPr>
-            <w:tcW w:w="2509" w:type="dxa"/>
+            <w:tcW w:w="2353" w:type="dxa"/>
             <w:vMerge/>
             <w:vAlign w:val="center"/>
           </w:tcPr>
@@ -373,7 +311,7 @@
         </w:tc>
         <w:tc>
           <w:tcPr>
-            <w:tcW w:w="1769" w:type="dxa"/>
+            <w:tcW w:w="1925" w:type="dxa"/>
             <w:vAlign w:val="center"/>
           </w:tcPr>
           <w:p>
@@ -499,6 +437,34 @@
           </w:tcPr>
           <w:p>
             <w:pPr>
+              <w:jc w:val="center"/>
+              <w:rPr>
+                <w:sz w:val="28"/>
+                <w:szCs w:val="28"/>
+              </w:rPr>
+            </w:pPr>
+          </w:p>
+          <w:p>
+            <w:pPr>
+              <w:jc w:val="center"/>
+              <w:rPr>
+                <w:sz w:val="28"/>
+                <w:szCs w:val="28"/>
+              </w:rPr>
+            </w:pPr>
+          </w:p>
+          <w:p>
+            <w:pPr>
+              <w:jc w:val="center"/>
+              <w:rPr>
+                <w:sz w:val="28"/>
+                <w:szCs w:val="28"/>
+              </w:rPr>
+            </w:pPr>
+          </w:p>
+          <w:p>
+            <w:pPr>
+              <w:jc w:val="center"/>
               <w:rPr>
                 <w:sz w:val="28"/>
                 <w:szCs w:val="28"/>
@@ -519,50 +485,142 @@
           </w:tcPr>
           <w:p>
             <w:pPr>
-              <w:rPr>
-                <w:sz w:val="28"/>
-                <w:szCs w:val="28"/>
-              </w:rPr>
-            </w:pPr>
-            <w:r>
+              <w:jc w:val="center"/>
+              <w:rPr>
+                <w:sz w:val="28"/>
+                <w:szCs w:val="28"/>
+              </w:rPr>
+            </w:pPr>
+          </w:p>
+          <w:p>
+            <w:pPr>
+              <w:jc w:val="center"/>
+              <w:rPr>
+                <w:sz w:val="28"/>
+                <w:szCs w:val="28"/>
+              </w:rPr>
+            </w:pPr>
+          </w:p>
+          <w:p>
+            <w:pPr>
+              <w:jc w:val="center"/>
+              <w:rPr>
+                <w:sz w:val="28"/>
+                <w:szCs w:val="28"/>
+              </w:rPr>
+            </w:pPr>
+            <w:r>
+              <w:rPr>
+                <w:sz w:val="28"/>
+                <w:szCs w:val="28"/>
+              </w:rPr>
               <w:t>Mistura e Preparação de Borracha</w:t>
             </w:r>
           </w:p>
         </w:tc>
         <w:tc>
           <w:tcPr>
-            <w:tcW w:w="2509" w:type="dxa"/>
-          </w:tcPr>
-          <w:p>
-            <w:pPr>
-              <w:rPr>
-                <w:sz w:val="28"/>
-                <w:szCs w:val="28"/>
-              </w:rPr>
-            </w:pPr>
-            <w:r>
-              <w:t>Mistura das Matérias-Primas</w:t>
-            </w:r>
-          </w:p>
-        </w:tc>
-        <w:tc>
-          <w:tcPr>
-            <w:tcW w:w="1769" w:type="dxa"/>
-          </w:tcPr>
-          <w:p>
-            <w:pPr>
-              <w:rPr>
-                <w:sz w:val="28"/>
-                <w:szCs w:val="28"/>
-              </w:rPr>
-            </w:pPr>
-            <w:r>
-              <w:br/>
-            </w:r>
+            <w:tcW w:w="2353" w:type="dxa"/>
+          </w:tcPr>
+          <w:p>
+            <w:pPr>
+              <w:jc w:val="center"/>
+              <w:rPr>
+                <w:sz w:val="28"/>
+                <w:szCs w:val="28"/>
+              </w:rPr>
+            </w:pPr>
+          </w:p>
+          <w:p>
+            <w:pPr>
+              <w:jc w:val="center"/>
+              <w:rPr>
+                <w:sz w:val="28"/>
+                <w:szCs w:val="28"/>
+              </w:rPr>
+            </w:pPr>
+          </w:p>
+          <w:p>
+            <w:pPr>
+              <w:jc w:val="center"/>
+              <w:rPr>
+                <w:sz w:val="28"/>
+                <w:szCs w:val="28"/>
+              </w:rPr>
+            </w:pPr>
+            <w:r>
+              <w:rPr>
+                <w:sz w:val="28"/>
+                <w:szCs w:val="28"/>
+              </w:rPr>
+              <w:t>Mistura</w:t>
+            </w:r>
+            <w:r>
+              <w:rPr>
+                <w:sz w:val="28"/>
+                <w:szCs w:val="28"/>
+              </w:rPr>
+              <w:t>r</w:t>
+            </w:r>
+            <w:r>
+              <w:rPr>
+                <w:sz w:val="28"/>
+                <w:szCs w:val="28"/>
+              </w:rPr>
+              <w:t xml:space="preserve"> Matérias</w:t>
+            </w:r>
+            <w:r>
+              <w:rPr>
+                <w:sz w:val="28"/>
+                <w:szCs w:val="28"/>
+              </w:rPr>
+              <w:t xml:space="preserve"> </w:t>
+            </w:r>
+            <w:r>
+              <w:rPr>
+                <w:sz w:val="28"/>
+                <w:szCs w:val="28"/>
+              </w:rPr>
+              <w:t>-Primas</w:t>
+            </w:r>
+          </w:p>
+        </w:tc>
+        <w:tc>
+          <w:tcPr>
+            <w:tcW w:w="1925" w:type="dxa"/>
+          </w:tcPr>
+          <w:p>
+            <w:pPr>
+              <w:jc w:val="center"/>
+            </w:pPr>
+          </w:p>
+          <w:p>
+            <w:pPr>
+              <w:jc w:val="center"/>
+            </w:pPr>
+          </w:p>
+          <w:p>
+            <w:pPr>
+              <w:jc w:val="center"/>
+            </w:pPr>
+          </w:p>
+          <w:p>
+            <w:pPr>
+              <w:jc w:val="center"/>
+            </w:pPr>
             <w:r>
               <w:t>Fórmula de mistura detalhada e temperatura ideal.</w:t>
             </w:r>
           </w:p>
+          <w:p>
+            <w:pPr>
+              <w:jc w:val="center"/>
+              <w:rPr>
+                <w:sz w:val="28"/>
+                <w:szCs w:val="28"/>
+              </w:rPr>
+            </w:pPr>
+          </w:p>
         </w:tc>
         <w:tc>
           <w:tcPr>
@@ -570,13 +628,26 @@
           </w:tcPr>
           <w:p>
             <w:pPr>
-              <w:rPr>
-                <w:sz w:val="28"/>
-                <w:szCs w:val="28"/>
-              </w:rPr>
-            </w:pPr>
-            <w:r>
-              <w:t>Mistura de borracha pronta, que inclui a combinação de borracha natural, borracha sintética, negro de fumo, sílica e enxofre.</w:t>
+              <w:jc w:val="center"/>
+              <w:rPr>
+                <w:sz w:val="28"/>
+                <w:szCs w:val="28"/>
+              </w:rPr>
+            </w:pPr>
+            <w:r>
+              <w:t>Parâmetros de mistura, como as proporções exatas dos materiais, tempo de mistura</w:t>
+            </w:r>
+            <w:r>
+              <w:t xml:space="preserve"> decorrido</w:t>
+            </w:r>
+            <w:r>
+              <w:t xml:space="preserve"> e temperatura aplicada</w:t>
+            </w:r>
+            <w:r>
+              <w:t xml:space="preserve"> durante o processo</w:t>
+            </w:r>
+            <w:r>
+              <w:t>.</w:t>
             </w:r>
           </w:p>
         </w:tc>
@@ -586,6 +657,17 @@
           </w:tcPr>
           <w:p>
             <w:pPr>
+              <w:jc w:val="center"/>
+            </w:pPr>
+          </w:p>
+          <w:p>
+            <w:pPr>
+              <w:jc w:val="center"/>
+            </w:pPr>
+          </w:p>
+          <w:p>
+            <w:pPr>
+              <w:jc w:val="center"/>
               <w:rPr>
                 <w:sz w:val="28"/>
                 <w:szCs w:val="28"/>
@@ -601,19 +683,35 @@
             <w:tcW w:w="1973" w:type="dxa"/>
           </w:tcPr>
           <w:p>
-            <w:r>
-              <w:t>Dados da fórmula de mistura aplicada e os parâmetros de processo.</w:t>
-            </w:r>
-          </w:p>
-          <w:p>
-            <w:pPr>
-              <w:rPr>
-                <w:sz w:val="28"/>
-                <w:szCs w:val="28"/>
-              </w:rPr>
-            </w:pPr>
-            <w:r>
-              <w:t>- Histórico da mistura (controle de qualidade).</w:t>
+            <w:pPr>
+              <w:jc w:val="center"/>
+            </w:pPr>
+          </w:p>
+          <w:p>
+            <w:pPr>
+              <w:jc w:val="center"/>
+            </w:pPr>
+          </w:p>
+          <w:p>
+            <w:pPr>
+              <w:jc w:val="center"/>
+            </w:pPr>
+          </w:p>
+          <w:p>
+            <w:pPr>
+              <w:jc w:val="center"/>
+            </w:pPr>
+          </w:p>
+          <w:p>
+            <w:pPr>
+              <w:jc w:val="center"/>
+              <w:rPr>
+                <w:sz w:val="28"/>
+                <w:szCs w:val="28"/>
+              </w:rPr>
+            </w:pPr>
+            <w:r>
+              <w:t>Histórico da mistura (controle de qualidade).</w:t>
             </w:r>
           </w:p>
         </w:tc>
@@ -622,19 +720,36 @@
             <w:tcW w:w="2061" w:type="dxa"/>
           </w:tcPr>
           <w:p>
-            <w:r>
-              <w:t>Relatórios de progresso da mistura transferidos para o sistema de monitoramento.</w:t>
-            </w:r>
-          </w:p>
-          <w:p>
-            <w:pPr>
-              <w:rPr>
-                <w:sz w:val="28"/>
-                <w:szCs w:val="28"/>
-              </w:rPr>
-            </w:pPr>
-            <w:r>
-              <w:t xml:space="preserve"> - Resultados de controle de qualidade</w:t>
+            <w:pPr>
+              <w:jc w:val="center"/>
+              <w:rPr>
+                <w:sz w:val="28"/>
+                <w:szCs w:val="28"/>
+              </w:rPr>
+            </w:pPr>
+            <w:r>
+              <w:t xml:space="preserve">Relatórios </w:t>
+            </w:r>
+            <w:r>
+              <w:t xml:space="preserve">de progresso da mistura transferidos para o sistema de monitoramento, incluindo </w:t>
+            </w:r>
+            <w:r>
+              <w:rPr>
+                <w:rStyle w:val="Forte"/>
+                <w:b w:val="0"/>
+                <w:bCs w:val="0"/>
+              </w:rPr>
+              <w:t>ajustes em tempo real</w:t>
+            </w:r>
+            <w:r>
+              <w:rPr>
+                <w:b/>
+                <w:bCs/>
+              </w:rPr>
+              <w:t xml:space="preserve"> </w:t>
+            </w:r>
+            <w:r>
+              <w:t>enviados aos supervisores via dispositivos móveis.</w:t>
             </w:r>
           </w:p>
         </w:tc>
@@ -651,6 +766,30 @@
                 <w:szCs w:val="28"/>
               </w:rPr>
             </w:pPr>
+          </w:p>
+          <w:p>
+            <w:pPr>
+              <w:rPr>
+                <w:sz w:val="28"/>
+                <w:szCs w:val="28"/>
+              </w:rPr>
+            </w:pPr>
+          </w:p>
+          <w:p>
+            <w:pPr>
+              <w:rPr>
+                <w:sz w:val="28"/>
+                <w:szCs w:val="28"/>
+              </w:rPr>
+            </w:pPr>
+          </w:p>
+          <w:p>
+            <w:pPr>
+              <w:rPr>
+                <w:sz w:val="28"/>
+                <w:szCs w:val="28"/>
+              </w:rPr>
+            </w:pPr>
             <w:r>
               <w:rPr>
                 <w:sz w:val="28"/>
@@ -666,38 +805,100 @@
           </w:tcPr>
           <w:p>
             <w:pPr>
-              <w:rPr>
-                <w:sz w:val="28"/>
-                <w:szCs w:val="28"/>
-              </w:rPr>
-            </w:pPr>
-            <w:r>
+              <w:jc w:val="center"/>
+              <w:rPr>
+                <w:sz w:val="28"/>
+                <w:szCs w:val="28"/>
+              </w:rPr>
+            </w:pPr>
+          </w:p>
+          <w:p>
+            <w:pPr>
+              <w:jc w:val="center"/>
+              <w:rPr>
+                <w:sz w:val="28"/>
+                <w:szCs w:val="28"/>
+              </w:rPr>
+            </w:pPr>
+          </w:p>
+          <w:p>
+            <w:pPr>
+              <w:jc w:val="center"/>
+              <w:rPr>
+                <w:sz w:val="28"/>
+                <w:szCs w:val="28"/>
+              </w:rPr>
+            </w:pPr>
+          </w:p>
+          <w:p>
+            <w:pPr>
+              <w:jc w:val="center"/>
+              <w:rPr>
+                <w:sz w:val="28"/>
+                <w:szCs w:val="28"/>
+              </w:rPr>
+            </w:pPr>
+            <w:r>
+              <w:rPr>
+                <w:sz w:val="28"/>
+                <w:szCs w:val="28"/>
+              </w:rPr>
               <w:t>Extrusão e Moldagem de Componentes</w:t>
             </w:r>
           </w:p>
         </w:tc>
         <w:tc>
           <w:tcPr>
-            <w:tcW w:w="2509" w:type="dxa"/>
-          </w:tcPr>
-          <w:p>
-            <w:pPr>
-              <w:rPr>
-                <w:sz w:val="28"/>
-                <w:szCs w:val="28"/>
-              </w:rPr>
-            </w:pPr>
-            <w:r>
-              <w:t>Extrusão e Modelagem</w:t>
-            </w:r>
-          </w:p>
-        </w:tc>
-        <w:tc>
-          <w:tcPr>
-            <w:tcW w:w="1769" w:type="dxa"/>
-          </w:tcPr>
-          <w:p>
-            <w:pPr>
+            <w:tcW w:w="2353" w:type="dxa"/>
+          </w:tcPr>
+          <w:p>
+            <w:pPr>
+              <w:jc w:val="center"/>
+              <w:rPr>
+                <w:sz w:val="28"/>
+                <w:szCs w:val="28"/>
+              </w:rPr>
+            </w:pPr>
+            <w:r>
+              <w:rPr>
+                <w:sz w:val="28"/>
+                <w:szCs w:val="28"/>
+              </w:rPr>
+              <w:t xml:space="preserve">‎ ‎ ‎ ‎ ‎ ‎ ‎ ‎ ‎ ‎ ‎ ‎ ‎ ‎ ‎ ‎ ‎ ‎ ‎ ‎ ‎ ‎ ‎ ‎ ‎ ‎ ‎ ‎ ‎ ‎ ‎ ‎ ‎ ‎ ‎ ‎ ‎ ‎ ‎ ‎ ‎ ‎ ‎ ‎ ‎ ‎ ‎ ‎ ‎ ‎ ‎ ‎ ‎ ‎ ‎ ‎ ‎ ‎ ‎ ‎ ‎ ‎ ‎ ‎ ‎ ‎ ‎ ‎ ‎ ‎ ‎ ‎ ‎ ‎ ‎ ‎ ‎ ‎ ‎ ‎ ‎ ‎ ‎ ‎ ‎ ‎ ‎ ‎ ‎ </w:t>
+            </w:r>
+            <w:r>
+              <w:rPr>
+                <w:sz w:val="28"/>
+                <w:szCs w:val="28"/>
+              </w:rPr>
+              <w:t>Extrus</w:t>
+            </w:r>
+            <w:r>
+              <w:rPr>
+                <w:sz w:val="28"/>
+                <w:szCs w:val="28"/>
+              </w:rPr>
+              <w:t>ar e Modelar</w:t>
+            </w:r>
+          </w:p>
+        </w:tc>
+        <w:tc>
+          <w:tcPr>
+            <w:tcW w:w="1925" w:type="dxa"/>
+          </w:tcPr>
+          <w:p>
+            <w:pPr>
+              <w:jc w:val="center"/>
+            </w:pPr>
+          </w:p>
+          <w:p>
+            <w:pPr>
+              <w:jc w:val="center"/>
+            </w:pPr>
+          </w:p>
+          <w:p>
+            <w:pPr>
+              <w:jc w:val="center"/>
               <w:rPr>
                 <w:sz w:val="28"/>
                 <w:szCs w:val="28"/>
@@ -707,6 +908,9 @@
               <w:t>Dados técnicos sobre a geometria dos componentes a serem formados</w:t>
             </w:r>
             <w:r>
+              <w:t xml:space="preserve"> e qual o modelo de pneu a ser produzido.</w:t>
+            </w:r>
+            <w:r>
               <w:br/>
             </w:r>
           </w:p>
@@ -717,13 +921,14 @@
           </w:tcPr>
           <w:p>
             <w:pPr>
-              <w:rPr>
-                <w:sz w:val="28"/>
-                <w:szCs w:val="28"/>
-              </w:rPr>
-            </w:pPr>
-            <w:r>
-              <w:t>Componentes extrudados e modelados: banda de rodagem, carcaça interna, talão, entre outros.</w:t>
+              <w:jc w:val="center"/>
+              <w:rPr>
+                <w:sz w:val="28"/>
+                <w:szCs w:val="28"/>
+              </w:rPr>
+            </w:pPr>
+            <w:r>
+              <w:t>Parâmetros de extrusão e moldagem, como temperatura, pressão, velocidade de extrusão e calibração das matrizes de moldagem.</w:t>
             </w:r>
           </w:p>
         </w:tc>
@@ -733,6 +938,17 @@
           </w:tcPr>
           <w:p>
             <w:pPr>
+              <w:jc w:val="center"/>
+            </w:pPr>
+          </w:p>
+          <w:p>
+            <w:pPr>
+              <w:jc w:val="center"/>
+            </w:pPr>
+          </w:p>
+          <w:p>
+            <w:pPr>
+              <w:jc w:val="center"/>
               <w:rPr>
                 <w:sz w:val="28"/>
                 <w:szCs w:val="28"/>
@@ -749,13 +965,29 @@
           </w:tcPr>
           <w:p>
             <w:pPr>
-              <w:rPr>
-                <w:sz w:val="28"/>
-                <w:szCs w:val="28"/>
-              </w:rPr>
-            </w:pPr>
-            <w:r>
-              <w:t>Dados de parâmetros de extrusão (temperatura, pressão, velocidade de extrusão, formato das matrizes)</w:t>
+              <w:jc w:val="center"/>
+            </w:pPr>
+          </w:p>
+          <w:p>
+            <w:pPr>
+              <w:jc w:val="center"/>
+            </w:pPr>
+          </w:p>
+          <w:p>
+            <w:pPr>
+              <w:jc w:val="center"/>
+            </w:pPr>
+          </w:p>
+          <w:p>
+            <w:pPr>
+              <w:jc w:val="center"/>
+              <w:rPr>
+                <w:sz w:val="28"/>
+                <w:szCs w:val="28"/>
+              </w:rPr>
+            </w:pPr>
+            <w:r>
+              <w:t>Dados sobre a conformidade dos componentes moldados.</w:t>
             </w:r>
           </w:p>
         </w:tc>
@@ -765,6 +997,7 @@
           </w:tcPr>
           <w:p>
             <w:pPr>
+              <w:jc w:val="center"/>
               <w:rPr>
                 <w:sz w:val="28"/>
                 <w:szCs w:val="28"/>
@@ -792,6 +1025,30 @@
                 <w:szCs w:val="28"/>
               </w:rPr>
             </w:pPr>
+          </w:p>
+          <w:p>
+            <w:pPr>
+              <w:rPr>
+                <w:sz w:val="28"/>
+                <w:szCs w:val="28"/>
+              </w:rPr>
+            </w:pPr>
+          </w:p>
+          <w:p>
+            <w:pPr>
+              <w:rPr>
+                <w:sz w:val="28"/>
+                <w:szCs w:val="28"/>
+              </w:rPr>
+            </w:pPr>
+          </w:p>
+          <w:p>
+            <w:pPr>
+              <w:rPr>
+                <w:sz w:val="28"/>
+                <w:szCs w:val="28"/>
+              </w:rPr>
+            </w:pPr>
             <w:r>
               <w:rPr>
                 <w:sz w:val="28"/>
@@ -807,6 +1064,34 @@
           </w:tcPr>
           <w:p>
             <w:pPr>
+              <w:jc w:val="center"/>
+              <w:rPr>
+                <w:sz w:val="28"/>
+                <w:szCs w:val="28"/>
+              </w:rPr>
+            </w:pPr>
+          </w:p>
+          <w:p>
+            <w:pPr>
+              <w:jc w:val="center"/>
+              <w:rPr>
+                <w:sz w:val="28"/>
+                <w:szCs w:val="28"/>
+              </w:rPr>
+            </w:pPr>
+          </w:p>
+          <w:p>
+            <w:pPr>
+              <w:jc w:val="center"/>
+              <w:rPr>
+                <w:sz w:val="28"/>
+                <w:szCs w:val="28"/>
+              </w:rPr>
+            </w:pPr>
+          </w:p>
+          <w:p>
+            <w:pPr>
+              <w:jc w:val="center"/>
               <w:rPr>
                 <w:sz w:val="28"/>
                 <w:szCs w:val="28"/>
@@ -823,10 +1108,38 @@
         </w:tc>
         <w:tc>
           <w:tcPr>
-            <w:tcW w:w="2509" w:type="dxa"/>
-          </w:tcPr>
-          <w:p>
-            <w:pPr>
+            <w:tcW w:w="2353" w:type="dxa"/>
+          </w:tcPr>
+          <w:p>
+            <w:pPr>
+              <w:jc w:val="center"/>
+              <w:rPr>
+                <w:sz w:val="28"/>
+                <w:szCs w:val="28"/>
+              </w:rPr>
+            </w:pPr>
+          </w:p>
+          <w:p>
+            <w:pPr>
+              <w:jc w:val="center"/>
+              <w:rPr>
+                <w:sz w:val="28"/>
+                <w:szCs w:val="28"/>
+              </w:rPr>
+            </w:pPr>
+          </w:p>
+          <w:p>
+            <w:pPr>
+              <w:jc w:val="center"/>
+              <w:rPr>
+                <w:sz w:val="28"/>
+                <w:szCs w:val="28"/>
+              </w:rPr>
+            </w:pPr>
+          </w:p>
+          <w:p>
+            <w:pPr>
+              <w:jc w:val="center"/>
               <w:rPr>
                 <w:sz w:val="28"/>
                 <w:szCs w:val="28"/>
@@ -843,10 +1156,26 @@
         </w:tc>
         <w:tc>
           <w:tcPr>
-            <w:tcW w:w="1769" w:type="dxa"/>
-          </w:tcPr>
-          <w:p>
-            <w:pPr>
+            <w:tcW w:w="1925" w:type="dxa"/>
+          </w:tcPr>
+          <w:p>
+            <w:pPr>
+              <w:jc w:val="center"/>
+            </w:pPr>
+          </w:p>
+          <w:p>
+            <w:pPr>
+              <w:jc w:val="center"/>
+            </w:pPr>
+          </w:p>
+          <w:p>
+            <w:pPr>
+              <w:jc w:val="center"/>
+            </w:pPr>
+          </w:p>
+          <w:p>
+            <w:pPr>
+              <w:jc w:val="center"/>
               <w:rPr>
                 <w:sz w:val="28"/>
                 <w:szCs w:val="28"/>
@@ -855,6 +1184,9 @@
             <w:r>
               <w:t>Especificações e dados da ordem de montagem</w:t>
             </w:r>
+            <w:r>
+              <w:t>.</w:t>
+            </w:r>
           </w:p>
         </w:tc>
         <w:tc>
@@ -863,13 +1195,14 @@
           </w:tcPr>
           <w:p>
             <w:pPr>
-              <w:rPr>
-                <w:sz w:val="28"/>
-                <w:szCs w:val="28"/>
-              </w:rPr>
-            </w:pPr>
-            <w:r>
-              <w:t>Pneu "verde" parcialmente montado.</w:t>
+              <w:jc w:val="center"/>
+              <w:rPr>
+                <w:sz w:val="28"/>
+                <w:szCs w:val="28"/>
+              </w:rPr>
+            </w:pPr>
+            <w:r>
+              <w:t>Dados sobre a sequência de montagem das camadas, como a configuração de ferramentas, parâmetros de pressão e temperatura aplicados.</w:t>
             </w:r>
           </w:p>
         </w:tc>
@@ -879,6 +1212,17 @@
           </w:tcPr>
           <w:p>
             <w:pPr>
+              <w:jc w:val="center"/>
+            </w:pPr>
+          </w:p>
+          <w:p>
+            <w:pPr>
+              <w:jc w:val="center"/>
+            </w:pPr>
+          </w:p>
+          <w:p>
+            <w:pPr>
+              <w:jc w:val="center"/>
               <w:rPr>
                 <w:sz w:val="28"/>
                 <w:szCs w:val="28"/>
@@ -895,6 +1239,17 @@
           </w:tcPr>
           <w:p>
             <w:pPr>
+              <w:jc w:val="center"/>
+            </w:pPr>
+          </w:p>
+          <w:p>
+            <w:pPr>
+              <w:jc w:val="center"/>
+            </w:pPr>
+          </w:p>
+          <w:p>
+            <w:pPr>
+              <w:jc w:val="center"/>
               <w:rPr>
                 <w:sz w:val="28"/>
                 <w:szCs w:val="28"/>
@@ -911,6 +1266,17 @@
           </w:tcPr>
           <w:p>
             <w:pPr>
+              <w:jc w:val="center"/>
+            </w:pPr>
+          </w:p>
+          <w:p>
+            <w:pPr>
+              <w:jc w:val="center"/>
+            </w:pPr>
+          </w:p>
+          <w:p>
+            <w:pPr>
+              <w:jc w:val="center"/>
               <w:rPr>
                 <w:sz w:val="28"/>
                 <w:szCs w:val="28"/>
@@ -953,22 +1319,118 @@
           </w:tcPr>
           <w:p>
             <w:pPr>
-              <w:rPr>
-                <w:sz w:val="28"/>
-                <w:szCs w:val="28"/>
-              </w:rPr>
-            </w:pPr>
-            <w:r>
+              <w:jc w:val="center"/>
+              <w:rPr>
+                <w:sz w:val="28"/>
+                <w:szCs w:val="28"/>
+              </w:rPr>
+            </w:pPr>
+          </w:p>
+          <w:p>
+            <w:pPr>
+              <w:jc w:val="center"/>
+              <w:rPr>
+                <w:sz w:val="28"/>
+                <w:szCs w:val="28"/>
+              </w:rPr>
+            </w:pPr>
+          </w:p>
+          <w:p>
+            <w:pPr>
+              <w:jc w:val="center"/>
+              <w:rPr>
+                <w:sz w:val="28"/>
+                <w:szCs w:val="28"/>
+              </w:rPr>
+            </w:pPr>
+          </w:p>
+          <w:p>
+            <w:pPr>
+              <w:jc w:val="center"/>
+              <w:rPr>
+                <w:sz w:val="28"/>
+                <w:szCs w:val="28"/>
+              </w:rPr>
+            </w:pPr>
+          </w:p>
+          <w:p>
+            <w:pPr>
+              <w:jc w:val="center"/>
+              <w:rPr>
+                <w:sz w:val="28"/>
+                <w:szCs w:val="28"/>
+              </w:rPr>
+            </w:pPr>
+          </w:p>
+          <w:p>
+            <w:pPr>
+              <w:jc w:val="center"/>
+              <w:rPr>
+                <w:sz w:val="28"/>
+                <w:szCs w:val="28"/>
+              </w:rPr>
+            </w:pPr>
+            <w:r>
+              <w:rPr>
+                <w:sz w:val="28"/>
+                <w:szCs w:val="28"/>
+              </w:rPr>
               <w:t>Vulcanização</w:t>
             </w:r>
           </w:p>
         </w:tc>
         <w:tc>
           <w:tcPr>
-            <w:tcW w:w="2509" w:type="dxa"/>
-          </w:tcPr>
-          <w:p>
-            <w:pPr>
+            <w:tcW w:w="2353" w:type="dxa"/>
+          </w:tcPr>
+          <w:p>
+            <w:pPr>
+              <w:jc w:val="center"/>
+              <w:rPr>
+                <w:sz w:val="28"/>
+                <w:szCs w:val="28"/>
+              </w:rPr>
+            </w:pPr>
+          </w:p>
+          <w:p>
+            <w:pPr>
+              <w:jc w:val="center"/>
+              <w:rPr>
+                <w:sz w:val="28"/>
+                <w:szCs w:val="28"/>
+              </w:rPr>
+            </w:pPr>
+          </w:p>
+          <w:p>
+            <w:pPr>
+              <w:jc w:val="center"/>
+              <w:rPr>
+                <w:sz w:val="28"/>
+                <w:szCs w:val="28"/>
+              </w:rPr>
+            </w:pPr>
+          </w:p>
+          <w:p>
+            <w:pPr>
+              <w:jc w:val="center"/>
+              <w:rPr>
+                <w:sz w:val="28"/>
+                <w:szCs w:val="28"/>
+              </w:rPr>
+            </w:pPr>
+          </w:p>
+          <w:p>
+            <w:pPr>
+              <w:jc w:val="center"/>
+              <w:rPr>
+                <w:sz w:val="28"/>
+                <w:szCs w:val="28"/>
+              </w:rPr>
+            </w:pPr>
+          </w:p>
+          <w:p>
+            <w:pPr>
+              <w:jc w:val="center"/>
               <w:rPr>
                 <w:sz w:val="28"/>
                 <w:szCs w:val="28"/>
@@ -985,10 +1447,21 @@
         </w:tc>
         <w:tc>
           <w:tcPr>
-            <w:tcW w:w="1769" w:type="dxa"/>
-          </w:tcPr>
-          <w:p>
-            <w:pPr>
+            <w:tcW w:w="1925" w:type="dxa"/>
+          </w:tcPr>
+          <w:p>
+            <w:pPr>
+              <w:jc w:val="center"/>
+            </w:pPr>
+          </w:p>
+          <w:p>
+            <w:pPr>
+              <w:jc w:val="center"/>
+            </w:pPr>
+          </w:p>
+          <w:p>
+            <w:pPr>
+              <w:jc w:val="center"/>
               <w:rPr>
                 <w:sz w:val="28"/>
                 <w:szCs w:val="28"/>
@@ -999,7 +1472,10 @@
             </w:r>
             <w:r>
               <w:br/>
-              <w:t xml:space="preserve">- Dados sobre o tipo de pneu e sua estrutura </w:t>
+              <w:t>- Dados sobre o tipo de pneu e sua estrutura</w:t>
+            </w:r>
+            <w:r>
+              <w:t>.</w:t>
             </w:r>
           </w:p>
         </w:tc>
@@ -1009,13 +1485,62 @@
           </w:tcPr>
           <w:p>
             <w:pPr>
-              <w:rPr>
-                <w:sz w:val="28"/>
-                <w:szCs w:val="28"/>
-              </w:rPr>
-            </w:pPr>
-            <w:r>
-              <w:t>Pneu vulcanizado, com a borracha transformada em um material mais resistente, elástico e durável, pronto para o uso final.</w:t>
+              <w:jc w:val="center"/>
+              <w:rPr>
+                <w:sz w:val="28"/>
+                <w:szCs w:val="28"/>
+              </w:rPr>
+            </w:pPr>
+            <w:r>
+              <w:t xml:space="preserve">Dados de </w:t>
+            </w:r>
+            <w:r>
+              <w:rPr>
+                <w:rStyle w:val="Forte"/>
+                <w:b w:val="0"/>
+                <w:bCs w:val="0"/>
+              </w:rPr>
+              <w:t>controle de processo</w:t>
+            </w:r>
+            <w:r>
+              <w:t xml:space="preserve"> durante a vulcanização, como as </w:t>
+            </w:r>
+            <w:r>
+              <w:rPr>
+                <w:rStyle w:val="Forte"/>
+                <w:b w:val="0"/>
+                <w:bCs w:val="0"/>
+              </w:rPr>
+              <w:t>variáveis de tempo</w:t>
+            </w:r>
+            <w:r>
+              <w:rPr>
+                <w:b/>
+                <w:bCs/>
+              </w:rPr>
+              <w:t xml:space="preserve">, </w:t>
+            </w:r>
+            <w:r>
+              <w:rPr>
+                <w:rStyle w:val="Forte"/>
+                <w:b w:val="0"/>
+                <w:bCs w:val="0"/>
+              </w:rPr>
+              <w:t>temperatura</w:t>
+            </w:r>
+            <w:r>
+              <w:t xml:space="preserve"> e </w:t>
+            </w:r>
+            <w:r>
+              <w:rPr>
+                <w:rStyle w:val="Forte"/>
+                <w:b w:val="0"/>
+                <w:bCs w:val="0"/>
+              </w:rPr>
+              <w:t>pressão</w:t>
+            </w:r>
+            <w:r>
+              <w:t xml:space="preserve"> aplicadas em cada ciclo de vulcanização, e os ajustes realizados conforme necessário para cada tipo de pneu.</w:t>
             </w:r>
           </w:p>
         </w:tc>
@@ -1025,6 +1550,22 @@
           </w:tcPr>
           <w:p>
             <w:pPr>
+              <w:jc w:val="center"/>
+            </w:pPr>
+          </w:p>
+          <w:p>
+            <w:pPr>
+              <w:jc w:val="center"/>
+            </w:pPr>
+          </w:p>
+          <w:p>
+            <w:pPr>
+              <w:jc w:val="center"/>
+            </w:pPr>
+          </w:p>
+          <w:p>
+            <w:pPr>
+              <w:jc w:val="center"/>
               <w:rPr>
                 <w:sz w:val="28"/>
                 <w:szCs w:val="28"/>
@@ -1041,6 +1582,7 @@
           </w:tcPr>
           <w:p>
             <w:pPr>
+              <w:jc w:val="center"/>
               <w:rPr>
                 <w:sz w:val="28"/>
                 <w:szCs w:val="28"/>
@@ -1061,6 +1603,12 @@
           </w:tcPr>
           <w:p>
             <w:pPr>
+              <w:jc w:val="center"/>
+            </w:pPr>
+          </w:p>
+          <w:p>
+            <w:pPr>
+              <w:jc w:val="center"/>
               <w:rPr>
                 <w:sz w:val="28"/>
                 <w:szCs w:val="28"/>
@@ -1099,38 +1647,129 @@
           </w:tcPr>
           <w:p>
             <w:pPr>
-              <w:rPr>
-                <w:sz w:val="28"/>
-                <w:szCs w:val="28"/>
-              </w:rPr>
-            </w:pPr>
-            <w:r>
+              <w:jc w:val="center"/>
+              <w:rPr>
+                <w:sz w:val="28"/>
+                <w:szCs w:val="28"/>
+              </w:rPr>
+            </w:pPr>
+          </w:p>
+          <w:p>
+            <w:pPr>
+              <w:jc w:val="center"/>
+              <w:rPr>
+                <w:sz w:val="28"/>
+                <w:szCs w:val="28"/>
+              </w:rPr>
+            </w:pPr>
+          </w:p>
+          <w:p>
+            <w:pPr>
+              <w:jc w:val="center"/>
+              <w:rPr>
+                <w:sz w:val="28"/>
+                <w:szCs w:val="28"/>
+              </w:rPr>
+            </w:pPr>
+          </w:p>
+          <w:p>
+            <w:pPr>
+              <w:jc w:val="center"/>
+              <w:rPr>
+                <w:sz w:val="28"/>
+                <w:szCs w:val="28"/>
+              </w:rPr>
+            </w:pPr>
+            <w:r>
+              <w:rPr>
+                <w:sz w:val="28"/>
+                <w:szCs w:val="28"/>
+              </w:rPr>
               <w:t>Controle de Qualidade e Inspeção</w:t>
             </w:r>
           </w:p>
         </w:tc>
         <w:tc>
           <w:tcPr>
-            <w:tcW w:w="2509" w:type="dxa"/>
-          </w:tcPr>
-          <w:p>
-            <w:pPr>
-              <w:rPr>
-                <w:sz w:val="28"/>
-                <w:szCs w:val="28"/>
-              </w:rPr>
-            </w:pPr>
-            <w:r>
-              <w:t>Inspeção Rigorosa</w:t>
-            </w:r>
-          </w:p>
-        </w:tc>
-        <w:tc>
-          <w:tcPr>
-            <w:tcW w:w="1769" w:type="dxa"/>
-          </w:tcPr>
-          <w:p>
-            <w:pPr>
+            <w:tcW w:w="2353" w:type="dxa"/>
+          </w:tcPr>
+          <w:p>
+            <w:pPr>
+              <w:jc w:val="center"/>
+              <w:rPr>
+                <w:sz w:val="28"/>
+                <w:szCs w:val="28"/>
+              </w:rPr>
+            </w:pPr>
+          </w:p>
+          <w:p>
+            <w:pPr>
+              <w:jc w:val="center"/>
+              <w:rPr>
+                <w:sz w:val="28"/>
+                <w:szCs w:val="28"/>
+              </w:rPr>
+            </w:pPr>
+          </w:p>
+          <w:p>
+            <w:pPr>
+              <w:jc w:val="center"/>
+              <w:rPr>
+                <w:sz w:val="28"/>
+                <w:szCs w:val="28"/>
+              </w:rPr>
+            </w:pPr>
+          </w:p>
+          <w:p>
+            <w:pPr>
+              <w:jc w:val="center"/>
+              <w:rPr>
+                <w:sz w:val="28"/>
+                <w:szCs w:val="28"/>
+              </w:rPr>
+            </w:pPr>
+            <w:r>
+              <w:rPr>
+                <w:sz w:val="28"/>
+                <w:szCs w:val="28"/>
+              </w:rPr>
+              <w:t>Inspe</w:t>
+            </w:r>
+            <w:r>
+              <w:rPr>
+                <w:sz w:val="28"/>
+                <w:szCs w:val="28"/>
+              </w:rPr>
+              <w:t>cionar</w:t>
+            </w:r>
+            <w:r>
+              <w:rPr>
+                <w:sz w:val="28"/>
+                <w:szCs w:val="28"/>
+              </w:rPr>
+              <w:t xml:space="preserve"> Rigorosa</w:t>
+            </w:r>
+            <w:r>
+              <w:rPr>
+                <w:sz w:val="28"/>
+                <w:szCs w:val="28"/>
+              </w:rPr>
+              <w:t>mente</w:t>
+            </w:r>
+          </w:p>
+        </w:tc>
+        <w:tc>
+          <w:tcPr>
+            <w:tcW w:w="1925" w:type="dxa"/>
+          </w:tcPr>
+          <w:p>
+            <w:pPr>
+              <w:jc w:val="center"/>
+            </w:pPr>
+          </w:p>
+          <w:p>
+            <w:pPr>
+              <w:jc w:val="center"/>
               <w:rPr>
                 <w:sz w:val="28"/>
                 <w:szCs w:val="28"/>
@@ -1151,17 +1790,60 @@
           </w:tcPr>
           <w:p>
             <w:pPr>
-              <w:rPr>
-                <w:sz w:val="28"/>
-                <w:szCs w:val="28"/>
-              </w:rPr>
-            </w:pPr>
-            <w:r>
-              <w:t xml:space="preserve">Relatórios de qualidade contendo dados sobre a conformidade do pneu com os requisitos estabelecidos. </w:t>
-            </w:r>
-            <w:r>
-              <w:br/>
-              <w:t>- Resultados de todos os testes realizados (visual, raios-X, resistência).</w:t>
+              <w:jc w:val="center"/>
+            </w:pPr>
+          </w:p>
+          <w:p>
+            <w:pPr>
+              <w:jc w:val="center"/>
+              <w:rPr>
+                <w:sz w:val="28"/>
+                <w:szCs w:val="28"/>
+              </w:rPr>
+            </w:pPr>
+            <w:r>
+              <w:t xml:space="preserve">Parâmetros técnicos de cada teste realizado, como </w:t>
+            </w:r>
+            <w:r>
+              <w:rPr>
+                <w:rStyle w:val="Forte"/>
+                <w:b w:val="0"/>
+                <w:bCs w:val="0"/>
+              </w:rPr>
+              <w:t>métodos de medição</w:t>
+            </w:r>
+            <w:r>
+              <w:rPr>
+                <w:b/>
+                <w:bCs/>
+              </w:rPr>
+              <w:t xml:space="preserve">, </w:t>
+            </w:r>
+            <w:r>
+              <w:rPr>
+                <w:rStyle w:val="Forte"/>
+                <w:b w:val="0"/>
+                <w:bCs w:val="0"/>
+              </w:rPr>
+              <w:t>valores de referência</w:t>
+            </w:r>
+            <w:r>
+              <w:rPr>
+                <w:b/>
+                <w:bCs/>
+              </w:rPr>
+              <w:t xml:space="preserve">, </w:t>
+            </w:r>
+            <w:r>
+              <w:rPr>
+                <w:rStyle w:val="Forte"/>
+                <w:b w:val="0"/>
+                <w:bCs w:val="0"/>
+              </w:rPr>
+              <w:t xml:space="preserve">configuração dos testes </w:t>
+            </w:r>
+            <w:r>
+              <w:t>e dados brutos dos testes.</w:t>
             </w:r>
           </w:p>
         </w:tc>
@@ -1171,6 +1853,12 @@
           </w:tcPr>
           <w:p>
             <w:pPr>
+              <w:jc w:val="center"/>
+            </w:pPr>
+          </w:p>
+          <w:p>
+            <w:pPr>
+              <w:jc w:val="center"/>
               <w:rPr>
                 <w:sz w:val="28"/>
                 <w:szCs w:val="28"/>
@@ -1191,6 +1879,12 @@
           </w:tcPr>
           <w:p>
             <w:pPr>
+              <w:jc w:val="center"/>
+            </w:pPr>
+          </w:p>
+          <w:p>
+            <w:pPr>
+              <w:jc w:val="center"/>
               <w:rPr>
                 <w:sz w:val="28"/>
                 <w:szCs w:val="28"/>
@@ -1211,6 +1905,7 @@
           </w:tcPr>
           <w:p>
             <w:pPr>
+              <w:jc w:val="center"/>
               <w:rPr>
                 <w:sz w:val="28"/>
                 <w:szCs w:val="28"/>
@@ -1591,101 +2286,45 @@
       <w:pPr>
         <w:ind w:right="-1164"/>
         <w:rPr>
-          <w:b/>
-          <w:bCs/>
-        </w:rPr>
-      </w:pPr>
-      <w:r>
-        <w:rPr>
-          <w:b/>
-          <w:bCs/>
-        </w:rPr>
-        <w:t xml:space="preserve">- </w:t>
-      </w:r>
-      <w:r>
-        <w:rPr>
-          <w:b/>
-          <w:bCs/>
-        </w:rPr>
-        <w:t xml:space="preserve">Garantir que os testes de raios-X e de resistência sejam precisos e capazes de detectar falhas microscópicas ou defeitos estruturais. </w:t>
-      </w:r>
-      <w:r>
-        <w:rPr>
-          <w:b/>
-          <w:bCs/>
-        </w:rPr>
-        <w:br/>
-      </w:r>
-      <w:r>
-        <w:rPr>
-          <w:b/>
-          <w:bCs/>
-        </w:rPr>
-        <w:t xml:space="preserve">- </w:t>
-      </w:r>
-      <w:r>
-        <w:rPr>
-          <w:b/>
-          <w:bCs/>
-        </w:rPr>
-        <w:t>Manter consistência nos testes, garantindo que todos os pneus sejam inspecionados de maneira igual.</w:t>
-      </w:r>
-    </w:p>
-    <w:p>
-      <w:pPr>
-        <w:ind w:right="-1164"/>
-        <w:rPr>
-          <w:b/>
-          <w:bCs/>
-        </w:rPr>
-      </w:pPr>
-    </w:p>
-    <w:p>
-      <w:pPr>
-        <w:ind w:right="-1164"/>
-        <w:rPr>
-          <w:b/>
-          <w:bCs/>
-        </w:rPr>
-      </w:pPr>
-    </w:p>
-    <w:p>
-      <w:pPr>
-        <w:ind w:right="-1164"/>
-        <w:rPr>
-          <w:b/>
-          <w:bCs/>
           <w:sz w:val="28"/>
           <w:szCs w:val="28"/>
         </w:rPr>
       </w:pPr>
-    </w:p>
-    <w:p>
-      <w:pPr>
-        <w:ind w:right="-1164"/>
-        <w:rPr>
-          <w:sz w:val="28"/>
-          <w:szCs w:val="28"/>
-        </w:rPr>
-      </w:pPr>
-    </w:p>
-    <w:p>
-      <w:pPr>
-        <w:ind w:right="-1164"/>
-        <w:rPr>
-          <w:sz w:val="28"/>
-          <w:szCs w:val="28"/>
-        </w:rPr>
-      </w:pPr>
-    </w:p>
-    <w:p>
-      <w:pPr>
-        <w:ind w:right="-1164"/>
-        <w:rPr>
-          <w:sz w:val="28"/>
-          <w:szCs w:val="28"/>
-        </w:rPr>
-      </w:pPr>
+      <w:r>
+        <w:rPr>
+          <w:b/>
+          <w:bCs/>
+        </w:rPr>
+        <w:t xml:space="preserve">- </w:t>
+      </w:r>
+      <w:r>
+        <w:rPr>
+          <w:b/>
+          <w:bCs/>
+        </w:rPr>
+        <w:t xml:space="preserve">Garantir que os testes de raios-X e de resistência sejam precisos e capazes de detectar falhas microscópicas ou defeitos estruturais. </w:t>
+      </w:r>
+      <w:r>
+        <w:rPr>
+          <w:b/>
+          <w:bCs/>
+        </w:rPr>
+        <w:br/>
+      </w:r>
+      <w:r>
+        <w:rPr>
+          <w:b/>
+          <w:bCs/>
+        </w:rPr>
+        <w:t xml:space="preserve">- </w:t>
+      </w:r>
+      <w:r>
+        <w:rPr>
+          <w:b/>
+          <w:bCs/>
+        </w:rPr>
+        <w:t>Manter consistência nos testes, garantindo que todos os pneus sejam inspecionados de maneira igual.</w:t>
+      </w:r>
     </w:p>
     <w:sectPr>
       <w:pgSz w:w="16838" w:h="11906" w:orient="landscape"/>
@@ -2142,6 +2781,17 @@
       </w:tblBorders>
     </w:tblPr>
   </w:style>
+  <w:style w:type="character" w:styleId="Forte">
+    <w:name w:val="Strong"/>
+    <w:basedOn w:val="Fontepargpadro"/>
+    <w:uiPriority w:val="22"/>
+    <w:qFormat/>
+    <w:rsid w:val="008F4746"/>
+    <w:rPr>
+      <w:b/>
+      <w:bCs/>
+    </w:rPr>
+  </w:style>
 </w:styles>
 </file>
 
